--- a/Atividades - Malcoln/Versão Word/Malcoln Lucas - Atividade ILJ003-08.docx
+++ b/Atividades - Malcoln/Versão Word/Malcoln Lucas - Atividade ILJ003-08.docx
@@ -247,7 +247,17 @@
           <w:sz w:val="24"/>
           <w:szCs w:val="24"/>
         </w:rPr>
-        <w:t xml:space="preserve"> POO 2</w:t>
+        <w:t xml:space="preserve"> </w:t>
+      </w:r>
+      <w:r>
+        <w:rPr>
+          <w:rFonts w:ascii="Arial" w:hAnsi="Arial" w:cs="Arial"/>
+          <w:b/>
+          <w:bCs/>
+          <w:sz w:val="24"/>
+          <w:szCs w:val="24"/>
+        </w:rPr>
+        <w:t>8</w:t>
       </w:r>
     </w:p>
     <w:tbl>
